--- a/Jobs separated by Drenka/Jobs to apply.docx
+++ b/Jobs separated by Drenka/Jobs to apply.docx
@@ -1,6 +1,6 @@
 
 <file path=word/document.xml><?xml version="1.0" encoding="utf-8"?>
-<w:document xmlns:wpc="http://schemas.microsoft.com/office/word/2010/wordprocessingCanvas" xmlns:cx="http://schemas.microsoft.com/office/drawing/2014/chartex" xmlns:cx1="http://schemas.microsoft.com/office/drawing/2015/9/8/chartex" xmlns:cx2="http://schemas.microsoft.com/office/drawing/2015/10/21/chartex" xmlns:cx3="http://schemas.microsoft.com/office/drawing/2016/5/9/chartex" xmlns:cx4="http://schemas.microsoft.com/office/drawing/2016/5/10/chartex" xmlns:cx5="http://schemas.microsoft.com/office/drawing/2016/5/11/chartex" xmlns:cx6="http://schemas.microsoft.com/office/drawing/2016/5/12/chartex" xmlns:cx7="http://schemas.microsoft.com/office/drawing/2016/5/13/chartex" xmlns:cx8="http://schemas.microsoft.com/office/drawing/2016/5/14/chartex" xmlns:mc="http://schemas.openxmlformats.org/markup-compatibility/2006" xmlns:aink="http://schemas.microsoft.com/office/drawing/2016/ink" xmlns:am3d="http://schemas.microsoft.com/office/drawing/2017/model3d" xmlns:o="urn:schemas-microsoft-com:office:office" xmlns:oel="http://schemas.microsoft.com/office/2019/extlst" xmlns:r="http://schemas.openxmlformats.org/officeDocument/2006/relationships" xmlns:m="http://schemas.openxmlformats.org/officeDocument/2006/math" xmlns:v="urn:schemas-microsoft-com:vml" xmlns:wp14="http://schemas.microsoft.com/office/word/2010/wordprocessingDrawing" xmlns:wp="http://schemas.openxmlformats.org/drawingml/2006/wordprocessingDrawing" xmlns:w10="urn:schemas-microsoft-com:office:word" xmlns:w="http://schemas.openxmlformats.org/wordprocessingml/2006/main" xmlns:w14="http://schemas.microsoft.com/office/word/2010/wordml" xmlns:w15="http://schemas.microsoft.com/office/word/2012/wordml" xmlns:w16cex="http://schemas.microsoft.com/office/word/2018/wordml/cex" xmlns:w16cid="http://schemas.microsoft.com/office/word/2016/wordml/cid" xmlns:w16="http://schemas.microsoft.com/office/word/2018/wordml" xmlns:w16sdtdh="http://schemas.microsoft.com/office/word/2020/wordml/sdtdatahash" xmlns:w16se="http://schemas.microsoft.com/office/word/2015/wordml/symex" xmlns:wpg="http://schemas.microsoft.com/office/word/2010/wordprocessingGroup" xmlns:wpi="http://schemas.microsoft.com/office/word/2010/wordprocessingInk" xmlns:wne="http://schemas.microsoft.com/office/word/2006/wordml" xmlns:wps="http://schemas.microsoft.com/office/word/2010/wordprocessingShape" mc:Ignorable="w14 w15 w16se w16cid w16 w16cex w16sdtdh wp14">
+<w:document xmlns:wpc="http://schemas.microsoft.com/office/word/2010/wordprocessingCanvas" xmlns:cx="http://schemas.microsoft.com/office/drawing/2014/chartex" xmlns:cx1="http://schemas.microsoft.com/office/drawing/2015/9/8/chartex" xmlns:cx2="http://schemas.microsoft.com/office/drawing/2015/10/21/chartex" xmlns:cx3="http://schemas.microsoft.com/office/drawing/2016/5/9/chartex" xmlns:cx4="http://schemas.microsoft.com/office/drawing/2016/5/10/chartex" xmlns:cx5="http://schemas.microsoft.com/office/drawing/2016/5/11/chartex" xmlns:cx6="http://schemas.microsoft.com/office/drawing/2016/5/12/chartex" xmlns:cx7="http://schemas.microsoft.com/office/drawing/2016/5/13/chartex" xmlns:cx8="http://schemas.microsoft.com/office/drawing/2016/5/14/chartex" xmlns:mc="http://schemas.openxmlformats.org/markup-compatibility/2006" xmlns:aink="http://schemas.microsoft.com/office/drawing/2016/ink" xmlns:am3d="http://schemas.microsoft.com/office/drawing/2017/model3d" xmlns:o="urn:schemas-microsoft-com:office:office" xmlns:oel="http://schemas.microsoft.com/office/2019/extlst" xmlns:r="http://schemas.openxmlformats.org/officeDocument/2006/relationships" xmlns:m="http://schemas.openxmlformats.org/officeDocument/2006/math" xmlns:v="urn:schemas-microsoft-com:vml" xmlns:wp14="http://schemas.microsoft.com/office/word/2010/wordprocessingDrawing" xmlns:wp="http://schemas.openxmlformats.org/drawingml/2006/wordprocessingDrawing" xmlns:w10="urn:schemas-microsoft-com:office:word" xmlns:w="http://schemas.openxmlformats.org/wordprocessingml/2006/main" xmlns:w14="http://schemas.microsoft.com/office/word/2010/wordml" xmlns:w15="http://schemas.microsoft.com/office/word/2012/wordml" xmlns:w16cex="http://schemas.microsoft.com/office/word/2018/wordml/cex" xmlns:w16cid="http://schemas.microsoft.com/office/word/2016/wordml/cid" xmlns:w16="http://schemas.microsoft.com/office/word/2018/wordml" xmlns:w16du="http://schemas.microsoft.com/office/word/2023/wordml/word16du" xmlns:w16sdtdh="http://schemas.microsoft.com/office/word/2020/wordml/sdtdatahash" xmlns:w16se="http://schemas.microsoft.com/office/word/2015/wordml/symex" xmlns:wpg="http://schemas.microsoft.com/office/word/2010/wordprocessingGroup" xmlns:wpi="http://schemas.microsoft.com/office/word/2010/wordprocessingInk" xmlns:wne="http://schemas.microsoft.com/office/word/2006/wordml" xmlns:wps="http://schemas.microsoft.com/office/word/2010/wordprocessingShape" mc:Ignorable="w14 w15 w16se w16cid w16 w16cex w16sdtdh w16du wp14">
   <w:body>
     <w:p>
       <w:pPr>
@@ -13,190 +13,120 @@
       </w:r>
     </w:p>
     <w:p>
-      <w:r>
-        <w:fldChar w:fldCharType="begin"/>
-      </w:r>
-      <w:r>
-        <w:instrText>HYPERLINK "</w:instrText>
-      </w:r>
-      <w:r>
-        <w:instrText>https://careers.lmhn.org.au/job/2025-Hospital-Medical-Officer-Critical-Care-%28PGY3%2B%29-Bend/1052721466/?utm_source=Indeed&amp;utm_me</w:instrText>
-      </w:r>
-      <w:r>
-        <w:instrText>c"</w:instrText>
-      </w:r>
-      <w:r>
-        <w:fldChar w:fldCharType="separate"/>
-      </w:r>
-      <w:r>
-        <w:rPr>
-          <w:rStyle w:val="Hyperlink"/>
-        </w:rPr>
-        <w:t>https://careers.lmhn.org.au/job/2025-Hospital-Medical-Officer-Critical-Care-%28PGY3%2B%29-Bend/1052721466/?utm_source=Indeed&amp;utm_mec</w:t>
-      </w:r>
-      <w:r>
-        <w:fldChar w:fldCharType="end"/>
-      </w:r>
-    </w:p>
-    <w:bookmarkEnd w:id="0"/>
-    <w:bookmarkEnd w:id="1"/>
-    <w:p/>
-    <w:p>
-      <w:pPr>
-        <w:rPr>
-          <w:rFonts w:ascii="Arial" w:hAnsi="Arial" w:cs="Arial"/>
-          <w:color w:val="000000"/>
-          <w:shd w:val="clear" w:color="auto" w:fill="FFFFFF"/>
-        </w:rPr>
-      </w:pPr>
-      <w:r>
-        <w:rPr>
-          <w:rFonts w:ascii="Arial" w:hAnsi="Arial" w:cs="Arial"/>
-          <w:color w:val="000000"/>
-          <w:shd w:val="clear" w:color="auto" w:fill="FFFFFF"/>
-        </w:rPr>
-        <w:t>Please contact </w:t>
-      </w:r>
-      <w:r>
-        <w:rPr>
-          <w:rFonts w:ascii="Arial" w:hAnsi="Arial" w:cs="Arial"/>
-          <w:b/>
-          <w:bCs/>
-          <w:color w:val="000000"/>
-          <w:shd w:val="clear" w:color="auto" w:fill="FFFFFF"/>
-        </w:rPr>
-        <w:t>Hannah Cole</w:t>
-      </w:r>
-      <w:r>
-        <w:rPr>
-          <w:rFonts w:ascii="Arial" w:hAnsi="Arial" w:cs="Arial"/>
-          <w:color w:val="FF0000"/>
-          <w:shd w:val="clear" w:color="auto" w:fill="FFFFFF"/>
-        </w:rPr>
-        <w:t> </w:t>
-      </w:r>
-      <w:r>
-        <w:rPr>
-          <w:rFonts w:ascii="Arial" w:hAnsi="Arial" w:cs="Arial"/>
-          <w:color w:val="000000"/>
-          <w:shd w:val="clear" w:color="auto" w:fill="FFFFFF"/>
-        </w:rPr>
-        <w:t>by email at </w:t>
-      </w:r>
-      <w:r>
-        <w:rPr>
-          <w:rFonts w:ascii="Arial" w:hAnsi="Arial" w:cs="Arial"/>
-          <w:b/>
-          <w:bCs/>
-          <w:color w:val="000000"/>
-          <w:shd w:val="clear" w:color="auto" w:fill="FFFFFF"/>
-        </w:rPr>
-        <w:t>jmorecruitment@bendigohealth.org.au </w:t>
-      </w:r>
-      <w:r>
-        <w:rPr>
-          <w:rFonts w:ascii="Arial" w:hAnsi="Arial" w:cs="Arial"/>
-          <w:color w:val="000000"/>
-          <w:shd w:val="clear" w:color="auto" w:fill="FFFFFF"/>
-        </w:rPr>
-        <w:t>for a confidential discussion.  </w:t>
-      </w:r>
-    </w:p>
-    <w:p>
-      <w:pPr>
-        <w:rPr>
-          <w:rFonts w:ascii="Arial" w:hAnsi="Arial" w:cs="Arial"/>
-          <w:color w:val="000000"/>
-          <w:shd w:val="clear" w:color="auto" w:fill="FFFFFF"/>
-        </w:rPr>
-      </w:pPr>
-    </w:p>
-    <w:p>
-      <w:pPr>
-        <w:rPr>
-          <w:rFonts w:ascii="Arial" w:hAnsi="Arial" w:cs="Arial"/>
-          <w:color w:val="000000"/>
-          <w:shd w:val="clear" w:color="auto" w:fill="FFFFFF"/>
-        </w:rPr>
-      </w:pPr>
-      <w:r>
-        <w:rPr>
-          <w:rFonts w:ascii="Arial" w:hAnsi="Arial" w:cs="Arial"/>
-          <w:color w:val="000000"/>
-          <w:shd w:val="clear" w:color="auto" w:fill="FFFFFF"/>
-        </w:rPr>
-        <w:t>Close 30/06/24, application for 2025</w:t>
-      </w:r>
-    </w:p>
-    <w:p>
-      <w:pPr>
-        <w:rPr>
-          <w:rFonts w:ascii="Arial" w:hAnsi="Arial" w:cs="Arial"/>
-          <w:color w:val="000000"/>
-          <w:shd w:val="clear" w:color="auto" w:fill="FFFFFF"/>
-        </w:rPr>
-      </w:pPr>
-      <w:r>
-        <w:rPr>
-          <w:rFonts w:ascii="Arial" w:hAnsi="Arial" w:cs="Arial"/>
-          <w:color w:val="000000"/>
-          <w:shd w:val="clear" w:color="auto" w:fill="FFFFFF"/>
-        </w:rPr>
-        <w:t>Requires provisional registration.</w:t>
-      </w:r>
-    </w:p>
-    <w:p>
-      <w:pPr>
-        <w:pStyle w:val="Heading2"/>
-      </w:pPr>
-      <w:r>
-        <w:t xml:space="preserve">WA trough </w:t>
-      </w:r>
-      <w:proofErr w:type="spellStart"/>
-      <w:r>
-        <w:t>UExcel</w:t>
-      </w:r>
-      <w:proofErr w:type="spellEnd"/>
-    </w:p>
-    <w:p>
-      <w:pPr>
-        <w:rPr>
-          <w:rStyle w:val="Hyperlink"/>
-        </w:rPr>
-      </w:pPr>
       <w:hyperlink r:id="rId5" w:history="1">
         <w:r>
           <w:rPr>
             <w:rStyle w:val="Hyperlink"/>
           </w:rPr>
-          <w:t>https://au</w:t>
-        </w:r>
-        <w:r>
-          <w:rPr>
-            <w:rStyle w:val="Hyperlink"/>
-          </w:rPr>
-          <w:t>.</w:t>
-        </w:r>
-        <w:r>
-          <w:rPr>
-            <w:rStyle w:val="Hyperlink"/>
-          </w:rPr>
-          <w:t>indeed.com/jobs?q=rmo%2Chmo&amp;start=20&amp;vjk=13facd353003fe08</w:t>
+          <w:t>https://careers.lmhn.org.au/job/2025-Hospital-Medical-Officer-Critical-Care-%28PGY3%2B%29-Bend/1052721466/?utm_source=Indeed&amp;utm_mec</w:t>
         </w:r>
       </w:hyperlink>
     </w:p>
-    <w:p>
-      <w:r>
-        <w:t>Limited or Provisional Registration the Medical Board of Australia (and AHPRA) at level 2 AHPRA supervision</w:t>
-      </w:r>
-      <w:r>
-        <w:t>.</w:t>
-      </w:r>
-    </w:p>
+    <w:bookmarkEnd w:id="0"/>
+    <w:bookmarkEnd w:id="1"/>
     <w:p/>
     <w:p>
-      <w:r>
-        <w:t>Applied on 2024-06-24.</w:t>
+      <w:pPr>
+        <w:rPr>
+          <w:rFonts w:ascii="Arial" w:hAnsi="Arial" w:cs="Arial"/>
+          <w:color w:val="000000"/>
+          <w:shd w:val="clear" w:color="auto" w:fill="FFFFFF"/>
+        </w:rPr>
+      </w:pPr>
+      <w:r>
+        <w:rPr>
+          <w:rFonts w:ascii="Arial" w:hAnsi="Arial" w:cs="Arial"/>
+          <w:color w:val="000000"/>
+          <w:shd w:val="clear" w:color="auto" w:fill="FFFFFF"/>
+        </w:rPr>
+        <w:t>Please contact </w:t>
+      </w:r>
+      <w:r>
+        <w:rPr>
+          <w:rFonts w:ascii="Arial" w:hAnsi="Arial" w:cs="Arial"/>
+          <w:b/>
+          <w:bCs/>
+          <w:color w:val="000000"/>
+          <w:shd w:val="clear" w:color="auto" w:fill="FFFFFF"/>
+        </w:rPr>
+        <w:t>Hannah Cole</w:t>
+      </w:r>
+      <w:r>
+        <w:rPr>
+          <w:rFonts w:ascii="Arial" w:hAnsi="Arial" w:cs="Arial"/>
+          <w:color w:val="FF0000"/>
+          <w:shd w:val="clear" w:color="auto" w:fill="FFFFFF"/>
+        </w:rPr>
+        <w:t> </w:t>
+      </w:r>
+      <w:r>
+        <w:rPr>
+          <w:rFonts w:ascii="Arial" w:hAnsi="Arial" w:cs="Arial"/>
+          <w:color w:val="000000"/>
+          <w:shd w:val="clear" w:color="auto" w:fill="FFFFFF"/>
+        </w:rPr>
+        <w:t>by email at </w:t>
+      </w:r>
+      <w:r>
+        <w:rPr>
+          <w:rFonts w:ascii="Arial" w:hAnsi="Arial" w:cs="Arial"/>
+          <w:b/>
+          <w:bCs/>
+          <w:color w:val="000000"/>
+          <w:shd w:val="clear" w:color="auto" w:fill="FFFFFF"/>
+        </w:rPr>
+        <w:t>jmorecruitment@bendigohealth.org.au </w:t>
+      </w:r>
+      <w:r>
+        <w:rPr>
+          <w:rFonts w:ascii="Arial" w:hAnsi="Arial" w:cs="Arial"/>
+          <w:color w:val="000000"/>
+          <w:shd w:val="clear" w:color="auto" w:fill="FFFFFF"/>
+        </w:rPr>
+        <w:t>for a confidential discussion.  </w:t>
+      </w:r>
+    </w:p>
+    <w:p>
+      <w:pPr>
+        <w:rPr>
+          <w:rFonts w:ascii="Arial" w:hAnsi="Arial" w:cs="Arial"/>
+          <w:color w:val="000000"/>
+          <w:shd w:val="clear" w:color="auto" w:fill="FFFFFF"/>
+        </w:rPr>
+      </w:pPr>
+    </w:p>
+    <w:p>
+      <w:pPr>
+        <w:rPr>
+          <w:rFonts w:ascii="Arial" w:hAnsi="Arial" w:cs="Arial"/>
+          <w:color w:val="000000"/>
+          <w:shd w:val="clear" w:color="auto" w:fill="FFFFFF"/>
+        </w:rPr>
+      </w:pPr>
+      <w:r>
+        <w:rPr>
+          <w:rFonts w:ascii="Arial" w:hAnsi="Arial" w:cs="Arial"/>
+          <w:color w:val="000000"/>
+          <w:shd w:val="clear" w:color="auto" w:fill="FFFFFF"/>
+        </w:rPr>
+        <w:t>Close 30/06/24, application for 2025</w:t>
+      </w:r>
+    </w:p>
+    <w:p>
+      <w:pPr>
+        <w:rPr>
+          <w:rFonts w:ascii="Arial" w:hAnsi="Arial" w:cs="Arial"/>
+          <w:color w:val="000000"/>
+          <w:shd w:val="clear" w:color="auto" w:fill="FFFFFF"/>
+        </w:rPr>
+      </w:pPr>
+      <w:r>
+        <w:rPr>
+          <w:rFonts w:ascii="Arial" w:hAnsi="Arial" w:cs="Arial"/>
+          <w:color w:val="000000"/>
+          <w:shd w:val="clear" w:color="auto" w:fill="FFFFFF"/>
+        </w:rPr>
+        <w:t>Requires provisional registration.</w:t>
       </w:r>
     </w:p>
     <w:p>
@@ -204,8 +134,13 @@
         <w:pStyle w:val="Heading2"/>
       </w:pPr>
       <w:r>
-        <w:t>QLD</w:t>
-      </w:r>
+        <w:t xml:space="preserve">WA trough </w:t>
+      </w:r>
+      <w:proofErr w:type="spellStart"/>
+      <w:r>
+        <w:t>UExcel</w:t>
+      </w:r>
+      <w:proofErr w:type="spellEnd"/>
     </w:p>
     <w:p>
       <w:pPr>
@@ -218,36 +153,22 @@
           <w:rPr>
             <w:rStyle w:val="Hyperlink"/>
           </w:rPr>
-          <w:t>https://smar</w:t>
-        </w:r>
-        <w:r>
-          <w:rPr>
-            <w:rStyle w:val="Hyperlink"/>
-          </w:rPr>
-          <w:t>t</w:t>
-        </w:r>
-        <w:r>
-          <w:rPr>
-            <w:rStyle w:val="Hyperlink"/>
-          </w:rPr>
-          <w:t>jobs.qld.gov.au/jobtools/jncustomsearch.viewFullSingle?in_organid=14904&amp;in_jncounter=222690187&amp;in_site=Indeed</w:t>
+          <w:t>https://au.indeed.com/jobs?q=rmo%2Chmo&amp;start=20&amp;vjk=13facd353003fe08</w:t>
         </w:r>
       </w:hyperlink>
     </w:p>
     <w:p>
       <w:r>
-        <w:t>Job ad reference number: RBH533650</w:t>
-      </w:r>
-      <w:r>
-        <w:t xml:space="preserve">. </w:t>
-      </w:r>
-      <w:r>
-        <w:t>Close date: 31st December 2024</w:t>
-      </w:r>
-    </w:p>
-    <w:p>
-      <w:r>
-        <w:t>Highly desirable: clinical exam at the time of job application.</w:t>
+        <w:t>Limited or Provisional Registration the Medical Board of Australia (and AHPRA) at level 2 AHPRA supervision</w:t>
+      </w:r>
+      <w:r>
+        <w:t>.</w:t>
+      </w:r>
+    </w:p>
+    <w:p/>
+    <w:p>
+      <w:r>
+        <w:t>Applied on 2024-06-24.</w:t>
       </w:r>
     </w:p>
     <w:p>
@@ -255,45 +176,71 @@
         <w:pStyle w:val="Heading2"/>
       </w:pPr>
       <w:r>
-        <w:t>Hamilton</w:t>
-      </w:r>
-    </w:p>
-    <w:p>
+        <w:t>QLD</w:t>
+      </w:r>
+    </w:p>
+    <w:p>
+      <w:pPr>
+        <w:rPr>
+          <w:rStyle w:val="Hyperlink"/>
+        </w:rPr>
+      </w:pPr>
       <w:hyperlink r:id="rId7" w:history="1">
         <w:r>
           <w:rPr>
             <w:rStyle w:val="Hyperlink"/>
           </w:rPr>
-          <w:t>https://au.indeed</w:t>
+          <w:t>https://smartjobs.qld.gov.au/jobtools/jncustomsearch.viewFullSingle?in_organid=14904&amp;in_jncounter=222690187&amp;in_site=Indeed</w:t>
         </w:r>
+      </w:hyperlink>
+    </w:p>
+    <w:p>
+      <w:r>
+        <w:t>Job ad reference number: RBH533650</w:t>
+      </w:r>
+      <w:r>
+        <w:t xml:space="preserve">. </w:t>
+      </w:r>
+      <w:r>
+        <w:t>Close date: 31st December 2024</w:t>
+      </w:r>
+    </w:p>
+    <w:p>
+      <w:r>
+        <w:t>Highly desirable: clinical exam at the time of job application.</w:t>
+      </w:r>
+    </w:p>
+    <w:p>
+      <w:pPr>
+        <w:pStyle w:val="Heading2"/>
+      </w:pPr>
+      <w:r>
+        <w:t>Hamilton</w:t>
+      </w:r>
+    </w:p>
+    <w:p>
+      <w:hyperlink r:id="rId8" w:history="1">
         <w:r>
           <w:rPr>
             <w:rStyle w:val="Hyperlink"/>
           </w:rPr>
-          <w:t>.</w:t>
-        </w:r>
-        <w:r>
-          <w:rPr>
-            <w:rStyle w:val="Hyperlink"/>
-          </w:rPr>
-          <w:t>com/jobs?q=rmo%2Chmo&amp;start=20&amp;vjk=6bea78f329a9280d</w:t>
+          <w:t>https://au.indeed.com/jobs?q=rmo%2Chmo&amp;start=20&amp;vjk=6bea78f329a9280d</w:t>
         </w:r>
       </w:hyperlink>
     </w:p>
+    <w:p>
+      <w:r>
+        <w:t>Requires full</w:t>
+      </w:r>
+      <w:r>
+        <w:t xml:space="preserve"> registration</w:t>
+      </w:r>
+      <w:r>
+        <w:t>.</w:t>
+      </w:r>
+    </w:p>
     <w:p/>
     <w:p>
-      <w:r>
-        <w:t>Requires full</w:t>
-      </w:r>
-      <w:r>
-        <w:t xml:space="preserve"> registration</w:t>
-      </w:r>
-      <w:r>
-        <w:t>.</w:t>
-      </w:r>
-    </w:p>
-    <w:p/>
-    <w:p>
       <w:pPr>
         <w:spacing w:line="288" w:lineRule="atLeast"/>
         <w:textAlignment w:val="baseline"/>
@@ -396,7 +343,7 @@
           <w:lang w:eastAsia="en-GB"/>
         </w:rPr>
       </w:pPr>
-      <w:hyperlink r:id="rId8" w:history="1">
+      <w:hyperlink r:id="rId9" w:history="1">
         <w:r>
           <w:rPr>
             <w:rStyle w:val="Hyperlink"/>
@@ -406,51 +353,7 @@
             <w:bdr w:val="none" w:sz="0" w:space="0" w:color="auto" w:frame="1"/>
             <w:lang w:eastAsia="en-GB"/>
           </w:rPr>
-          <w:t>https://au.indeed.co</w:t>
-        </w:r>
-        <w:r>
-          <w:rPr>
-            <w:rStyle w:val="Hyperlink"/>
-            <w:rFonts w:ascii="inherit" w:eastAsia="Times New Roman" w:hAnsi="inherit" w:cs="Arial"/>
-            <w:b/>
-            <w:bCs/>
-            <w:bdr w:val="none" w:sz="0" w:space="0" w:color="auto" w:frame="1"/>
-            <w:lang w:eastAsia="en-GB"/>
-          </w:rPr>
-          <w:t>m</w:t>
-        </w:r>
-        <w:r>
-          <w:rPr>
-            <w:rStyle w:val="Hyperlink"/>
-            <w:rFonts w:ascii="inherit" w:eastAsia="Times New Roman" w:hAnsi="inherit" w:cs="Arial"/>
-            <w:b/>
-            <w:bCs/>
-            <w:bdr w:val="none" w:sz="0" w:space="0" w:color="auto" w:frame="1"/>
-            <w:lang w:eastAsia="en-GB"/>
-          </w:rPr>
-          <w:t>/jobs?q=</w:t>
-        </w:r>
-        <w:r>
-          <w:rPr>
-            <w:rStyle w:val="Hyperlink"/>
-            <w:rFonts w:ascii="inherit" w:eastAsia="Times New Roman" w:hAnsi="inherit" w:cs="Arial"/>
-            <w:b/>
-            <w:bCs/>
-            <w:bdr w:val="none" w:sz="0" w:space="0" w:color="auto" w:frame="1"/>
-            <w:lang w:eastAsia="en-GB"/>
-          </w:rPr>
-          <w:t>r</w:t>
-        </w:r>
-        <w:r>
-          <w:rPr>
-            <w:rStyle w:val="Hyperlink"/>
-            <w:rFonts w:ascii="inherit" w:eastAsia="Times New Roman" w:hAnsi="inherit" w:cs="Arial"/>
-            <w:b/>
-            <w:bCs/>
-            <w:bdr w:val="none" w:sz="0" w:space="0" w:color="auto" w:frame="1"/>
-            <w:lang w:eastAsia="en-GB"/>
-          </w:rPr>
-          <w:t>mo%2Chmo&amp;start=20&amp;vjk=d553bfdd04783128</w:t>
+          <w:t>https://au.indeed.com/jobs?q=rmo%2Chmo&amp;start=20&amp;vjk=d553bfdd04783128</w:t>
         </w:r>
       </w:hyperlink>
     </w:p>
@@ -466,21 +369,7 @@
           <w:bdr w:val="none" w:sz="0" w:space="0" w:color="auto" w:frame="1"/>
           <w:lang w:eastAsia="en-GB"/>
         </w:rPr>
-        <w:t>no recruitment application acceptable, closing date 3/</w:t>
-      </w:r>
-      <w:r>
-        <w:rPr>
-          <w:bdr w:val="none" w:sz="0" w:space="0" w:color="auto" w:frame="1"/>
-          <w:lang w:eastAsia="en-GB"/>
-        </w:rPr>
-        <w:t>Jul</w:t>
-      </w:r>
-      <w:r>
-        <w:rPr>
-          <w:bdr w:val="none" w:sz="0" w:space="0" w:color="auto" w:frame="1"/>
-          <w:lang w:eastAsia="en-GB"/>
-        </w:rPr>
-        <w:t>/24</w:t>
+        <w:t>no recruitment application acceptable, closing date 3/Jul/24</w:t>
       </w:r>
     </w:p>
     <w:p>
@@ -513,7 +402,7 @@
           <w:lang w:eastAsia="en-GB"/>
         </w:rPr>
       </w:pPr>
-      <w:hyperlink r:id="rId9" w:history="1">
+      <w:hyperlink r:id="rId10" w:history="1">
         <w:r>
           <w:rPr>
             <w:rStyle w:val="Hyperlink"/>
@@ -539,7 +428,7 @@
           <w:lang w:eastAsia="en-GB"/>
         </w:rPr>
       </w:pPr>
-      <w:hyperlink r:id="rId10" w:history="1">
+      <w:hyperlink r:id="rId11" w:history="1">
         <w:r>
           <w:rPr>
             <w:rStyle w:val="Hyperlink"/>
@@ -552,212 +441,52 @@
     </w:p>
     <w:p>
       <w:pPr>
-        <w:rPr>
-          <w:bdr w:val="none" w:sz="0" w:space="0" w:color="auto" w:frame="1"/>
-          <w:lang w:eastAsia="en-GB"/>
-        </w:rPr>
-      </w:pPr>
-    </w:p>
-    <w:p>
-      <w:pPr>
-        <w:rPr>
-          <w:bdr w:val="none" w:sz="0" w:space="0" w:color="auto" w:frame="1"/>
-          <w:lang w:eastAsia="en-GB"/>
-        </w:rPr>
-      </w:pPr>
-      <w:r>
-        <w:rPr>
-          <w:bdr w:val="none" w:sz="0" w:space="0" w:color="auto" w:frame="1"/>
-          <w:lang w:eastAsia="en-GB"/>
-        </w:rPr>
-        <w:t>Resident Staff Coordinator – Launceston General Hospital</w:t>
-      </w:r>
-    </w:p>
-    <w:p>
-      <w:pPr>
-        <w:rPr>
-          <w:bdr w:val="none" w:sz="0" w:space="0" w:color="auto" w:frame="1"/>
-          <w:lang w:eastAsia="en-GB"/>
-        </w:rPr>
-      </w:pPr>
-      <w:r>
-        <w:rPr>
-          <w:bdr w:val="none" w:sz="0" w:space="0" w:color="auto" w:frame="1"/>
-          <w:lang w:eastAsia="en-GB"/>
-        </w:rPr>
-        <w:t>jmosupport@ths.tas.gov.au or antoinette.goodluck@ths.tas.gov.au</w:t>
-      </w:r>
-    </w:p>
-    <w:p>
-      <w:pPr>
-        <w:rPr>
-          <w:bdr w:val="none" w:sz="0" w:space="0" w:color="auto" w:frame="1"/>
-          <w:lang w:eastAsia="en-GB"/>
-        </w:rPr>
-      </w:pPr>
-    </w:p>
-    <w:p>
-      <w:pPr>
-        <w:rPr>
-          <w:bdr w:val="none" w:sz="0" w:space="0" w:color="auto" w:frame="1"/>
-          <w:lang w:eastAsia="en-GB"/>
-        </w:rPr>
-      </w:pPr>
-      <w:r>
-        <w:rPr>
-          <w:bdr w:val="none" w:sz="0" w:space="0" w:color="auto" w:frame="1"/>
-          <w:lang w:eastAsia="en-GB"/>
-        </w:rPr>
-        <w:lastRenderedPageBreak/>
-        <w:t>Mel Green – Northwest Regional Hospital or Mersey Community Hospital mel.green@ths.tas.gov.au</w:t>
-      </w:r>
-    </w:p>
-    <w:p>
-      <w:pPr>
-        <w:rPr>
-          <w:bdr w:val="none" w:sz="0" w:space="0" w:color="auto" w:frame="1"/>
-          <w:lang w:eastAsia="en-GB"/>
-        </w:rPr>
-      </w:pPr>
-    </w:p>
-    <w:p>
-      <w:pPr>
-        <w:rPr>
-          <w:bdr w:val="none" w:sz="0" w:space="0" w:color="auto" w:frame="1"/>
-          <w:lang w:eastAsia="en-GB"/>
-        </w:rPr>
-      </w:pPr>
-      <w:r>
-        <w:rPr>
-          <w:bdr w:val="none" w:sz="0" w:space="0" w:color="auto" w:frame="1"/>
-          <w:lang w:eastAsia="en-GB"/>
-        </w:rPr>
-        <w:t>Shelley Hampson – Royal Hobart Hospital (03) 6166 7538</w:t>
-      </w:r>
-    </w:p>
-    <w:p>
-      <w:pPr>
-        <w:rPr>
-          <w:bdr w:val="none" w:sz="0" w:space="0" w:color="auto" w:frame="1"/>
-          <w:lang w:eastAsia="en-GB"/>
-        </w:rPr>
-      </w:pPr>
-      <w:r>
-        <w:rPr>
-          <w:bdr w:val="none" w:sz="0" w:space="0" w:color="auto" w:frame="1"/>
-          <w:lang w:eastAsia="en-GB"/>
-        </w:rPr>
-        <w:t>shelley.hampson@ths.tas.gov.au</w:t>
-      </w:r>
-    </w:p>
-    <w:p>
-      <w:pPr>
-        <w:spacing w:line="288" w:lineRule="atLeast"/>
-        <w:textAlignment w:val="baseline"/>
-        <w:outlineLvl w:val="1"/>
-        <w:rPr>
-          <w:rFonts w:ascii="inherit" w:eastAsia="Times New Roman" w:hAnsi="inherit" w:cs="Arial"/>
-          <w:b/>
-          <w:bCs/>
-          <w:color w:val="222222"/>
-          <w:bdr w:val="none" w:sz="0" w:space="0" w:color="auto" w:frame="1"/>
-          <w:lang w:eastAsia="en-GB"/>
-        </w:rPr>
-      </w:pPr>
-    </w:p>
-    <w:p>
-      <w:pPr>
-        <w:spacing w:line="288" w:lineRule="atLeast"/>
-        <w:textAlignment w:val="baseline"/>
-        <w:outlineLvl w:val="1"/>
-        <w:rPr>
-          <w:rFonts w:ascii="inherit" w:eastAsia="Times New Roman" w:hAnsi="inherit" w:cs="Arial"/>
-          <w:b/>
-          <w:bCs/>
-          <w:color w:val="222222"/>
-          <w:bdr w:val="none" w:sz="0" w:space="0" w:color="auto" w:frame="1"/>
-          <w:lang w:eastAsia="en-GB"/>
-        </w:rPr>
-      </w:pPr>
-    </w:p>
-    <w:p>
-      <w:pPr>
-        <w:spacing w:line="288" w:lineRule="atLeast"/>
-        <w:textAlignment w:val="baseline"/>
-        <w:outlineLvl w:val="1"/>
-        <w:rPr>
-          <w:rFonts w:ascii="inherit" w:eastAsia="Times New Roman" w:hAnsi="inherit" w:cs="Arial"/>
-          <w:b/>
-          <w:bCs/>
-          <w:color w:val="222222"/>
-          <w:bdr w:val="none" w:sz="0" w:space="0" w:color="auto" w:frame="1"/>
-          <w:lang w:eastAsia="en-GB"/>
-        </w:rPr>
-      </w:pPr>
-      <w:r>
-        <w:rPr>
-          <w:rFonts w:ascii="inherit" w:eastAsia="Times New Roman" w:hAnsi="inherit" w:cs="Arial"/>
-          <w:b/>
-          <w:bCs/>
-          <w:color w:val="222222"/>
-          <w:bdr w:val="none" w:sz="0" w:space="0" w:color="auto" w:frame="1"/>
-          <w:lang w:eastAsia="en-GB"/>
-        </w:rPr>
-        <w:t>Trough SEE</w:t>
-      </w:r>
-      <w:r>
-        <w:rPr>
-          <w:rFonts w:ascii="inherit" w:eastAsia="Times New Roman" w:hAnsi="inherit" w:cs="Arial"/>
-          <w:b/>
-          <w:bCs/>
-          <w:color w:val="222222"/>
-          <w:bdr w:val="none" w:sz="0" w:space="0" w:color="auto" w:frame="1"/>
-          <w:lang w:eastAsia="en-GB"/>
-        </w:rPr>
-        <w:t>K</w:t>
-      </w:r>
-      <w:r>
-        <w:rPr>
-          <w:rFonts w:ascii="inherit" w:eastAsia="Times New Roman" w:hAnsi="inherit" w:cs="Arial"/>
-          <w:b/>
-          <w:bCs/>
-          <w:color w:val="222222"/>
-          <w:bdr w:val="none" w:sz="0" w:space="0" w:color="auto" w:frame="1"/>
-          <w:lang w:eastAsia="en-GB"/>
-        </w:rPr>
-        <w:t>:</w:t>
-      </w:r>
-    </w:p>
-    <w:p>
-      <w:pPr>
-        <w:spacing w:line="288" w:lineRule="atLeast"/>
-        <w:textAlignment w:val="baseline"/>
-        <w:outlineLvl w:val="1"/>
-        <w:rPr>
-          <w:rFonts w:ascii="inherit" w:eastAsia="Times New Roman" w:hAnsi="inherit" w:cs="Arial"/>
-          <w:b/>
-          <w:bCs/>
-          <w:color w:val="222222"/>
-          <w:bdr w:val="none" w:sz="0" w:space="0" w:color="auto" w:frame="1"/>
-          <w:lang w:eastAsia="en-GB"/>
-        </w:rPr>
-      </w:pPr>
-    </w:p>
-    <w:p>
-      <w:pPr>
-        <w:spacing w:line="288" w:lineRule="atLeast"/>
-        <w:textAlignment w:val="baseline"/>
-        <w:outlineLvl w:val="1"/>
-        <w:rPr>
-          <w:rFonts w:ascii="inherit" w:eastAsia="Times New Roman" w:hAnsi="inherit" w:cs="Arial"/>
-          <w:b/>
-          <w:bCs/>
-          <w:color w:val="222222"/>
-          <w:bdr w:val="none" w:sz="0" w:space="0" w:color="auto" w:frame="1"/>
-          <w:lang w:eastAsia="en-GB"/>
-        </w:rPr>
-      </w:pPr>
-      <w:hyperlink r:id="rId11" w:history="1">
+        <w:spacing w:line="288" w:lineRule="atLeast"/>
+        <w:textAlignment w:val="baseline"/>
+        <w:outlineLvl w:val="1"/>
+        <w:rPr>
+          <w:rFonts w:ascii="inherit" w:eastAsia="Times New Roman" w:hAnsi="inherit" w:cs="Arial"/>
+          <w:b/>
+          <w:bCs/>
+          <w:color w:val="222222"/>
+          <w:bdr w:val="none" w:sz="0" w:space="0" w:color="auto" w:frame="1"/>
+          <w:lang w:eastAsia="en-GB"/>
+        </w:rPr>
+      </w:pPr>
+    </w:p>
+    <w:p>
+      <w:pPr>
+        <w:pStyle w:val="Heading2"/>
+        <w:rPr>
+          <w:rFonts w:eastAsia="Times New Roman"/>
+          <w:bdr w:val="none" w:sz="0" w:space="0" w:color="auto" w:frame="1"/>
+          <w:lang w:eastAsia="en-GB"/>
+        </w:rPr>
+      </w:pPr>
+      <w:r>
+        <w:rPr>
+          <w:rFonts w:eastAsia="Times New Roman"/>
+          <w:bdr w:val="none" w:sz="0" w:space="0" w:color="auto" w:frame="1"/>
+          <w:lang w:eastAsia="en-GB"/>
+        </w:rPr>
+        <w:t>NSW WBA</w:t>
+      </w:r>
+    </w:p>
+    <w:p>
+      <w:pPr>
+        <w:spacing w:line="288" w:lineRule="atLeast"/>
+        <w:textAlignment w:val="baseline"/>
+        <w:outlineLvl w:val="1"/>
+        <w:rPr>
+          <w:rFonts w:ascii="inherit" w:eastAsia="Times New Roman" w:hAnsi="inherit" w:cs="Arial"/>
+          <w:b/>
+          <w:bCs/>
+          <w:color w:val="222222"/>
+          <w:bdr w:val="none" w:sz="0" w:space="0" w:color="auto" w:frame="1"/>
+          <w:lang w:eastAsia="en-GB"/>
+        </w:rPr>
+      </w:pPr>
+      <w:hyperlink r:id="rId12" w:history="1">
         <w:r>
           <w:rPr>
             <w:rStyle w:val="Hyperlink"/>
@@ -814,19 +543,28 @@
     </w:p>
     <w:p>
       <w:pPr>
-        <w:spacing w:line="288" w:lineRule="atLeast"/>
-        <w:textAlignment w:val="baseline"/>
-        <w:outlineLvl w:val="1"/>
-        <w:rPr>
-          <w:rFonts w:ascii="inherit" w:eastAsia="Times New Roman" w:hAnsi="inherit" w:cs="Arial"/>
-          <w:b/>
-          <w:bCs/>
-          <w:color w:val="222222"/>
-          <w:bdr w:val="none" w:sz="0" w:space="0" w:color="auto" w:frame="1"/>
-          <w:lang w:eastAsia="en-GB"/>
-        </w:rPr>
-      </w:pPr>
-      <w:hyperlink r:id="rId12" w:history="1">
+        <w:pStyle w:val="Heading2"/>
+      </w:pPr>
+      <w:r>
+        <w:lastRenderedPageBreak/>
+        <w:t>Monash Health</w:t>
+      </w:r>
+    </w:p>
+    <w:p>
+      <w:pPr>
+        <w:spacing w:line="288" w:lineRule="atLeast"/>
+        <w:textAlignment w:val="baseline"/>
+        <w:outlineLvl w:val="1"/>
+        <w:rPr>
+          <w:rFonts w:ascii="inherit" w:eastAsia="Times New Roman" w:hAnsi="inherit" w:cs="Arial"/>
+          <w:b/>
+          <w:bCs/>
+          <w:color w:val="222222"/>
+          <w:bdr w:val="none" w:sz="0" w:space="0" w:color="auto" w:frame="1"/>
+          <w:lang w:eastAsia="en-GB"/>
+        </w:rPr>
+      </w:pPr>
+      <w:hyperlink r:id="rId13" w:history="1">
         <w:r>
           <w:rPr>
             <w:rStyle w:val="Hyperlink"/>
@@ -847,70 +585,214 @@
         <w:outlineLvl w:val="1"/>
         <w:rPr>
           <w:rFonts w:ascii="inherit" w:eastAsia="Times New Roman" w:hAnsi="inherit" w:cs="Arial"/>
-          <w:b/>
-          <w:bCs/>
-          <w:color w:val="222222"/>
-          <w:bdr w:val="none" w:sz="0" w:space="0" w:color="auto" w:frame="1"/>
-          <w:lang w:eastAsia="en-GB"/>
-        </w:rPr>
-      </w:pPr>
-    </w:p>
-    <w:p>
-      <w:pPr>
-        <w:spacing w:line="288" w:lineRule="atLeast"/>
-        <w:textAlignment w:val="baseline"/>
-        <w:outlineLvl w:val="1"/>
-        <w:rPr>
-          <w:rFonts w:ascii="inherit" w:eastAsia="Times New Roman" w:hAnsi="inherit" w:cs="Arial"/>
-          <w:b/>
-          <w:bCs/>
-          <w:color w:val="222222"/>
-          <w:bdr w:val="none" w:sz="0" w:space="0" w:color="auto" w:frame="1"/>
-          <w:lang w:eastAsia="en-GB"/>
-        </w:rPr>
-      </w:pPr>
-      <w:r>
-        <w:rPr>
-          <w:rFonts w:ascii="inherit" w:eastAsia="Times New Roman" w:hAnsi="inherit" w:cs="Arial"/>
-          <w:b/>
-          <w:bCs/>
-          <w:color w:val="222222"/>
-          <w:bdr w:val="none" w:sz="0" w:space="0" w:color="auto" w:frame="1"/>
-          <w:lang w:eastAsia="en-GB"/>
-        </w:rPr>
-        <w:t>Monash health, eligible for registration</w:t>
-      </w:r>
-    </w:p>
-    <w:p>
-      <w:pPr>
-        <w:spacing w:line="288" w:lineRule="atLeast"/>
-        <w:textAlignment w:val="baseline"/>
-        <w:outlineLvl w:val="1"/>
-        <w:rPr>
-          <w:rFonts w:ascii="inherit" w:eastAsia="Times New Roman" w:hAnsi="inherit" w:cs="Arial"/>
-          <w:b/>
-          <w:bCs/>
-          <w:color w:val="222222"/>
-          <w:bdr w:val="none" w:sz="0" w:space="0" w:color="auto" w:frame="1"/>
-          <w:lang w:eastAsia="en-GB"/>
-        </w:rPr>
-      </w:pPr>
-    </w:p>
-    <w:p>
-      <w:pPr>
-        <w:spacing w:line="288" w:lineRule="atLeast"/>
-        <w:textAlignment w:val="baseline"/>
-        <w:outlineLvl w:val="1"/>
-        <w:rPr>
-          <w:rFonts w:ascii="inherit" w:eastAsia="Times New Roman" w:hAnsi="inherit" w:cs="Arial"/>
-          <w:b/>
-          <w:bCs/>
-          <w:color w:val="222222"/>
-          <w:bdr w:val="none" w:sz="0" w:space="0" w:color="auto" w:frame="1"/>
-          <w:lang w:eastAsia="en-GB"/>
-        </w:rPr>
-      </w:pPr>
-      <w:hyperlink r:id="rId13" w:history="1">
+          <w:color w:val="222222"/>
+          <w:bdr w:val="none" w:sz="0" w:space="0" w:color="auto" w:frame="1"/>
+          <w:lang w:eastAsia="en-GB"/>
+        </w:rPr>
+      </w:pPr>
+      <w:r>
+        <w:rPr>
+          <w:rFonts w:ascii="inherit" w:eastAsia="Times New Roman" w:hAnsi="inherit" w:cs="Arial"/>
+          <w:color w:val="222222"/>
+          <w:bdr w:val="none" w:sz="0" w:space="0" w:color="auto" w:frame="1"/>
+          <w:lang w:eastAsia="en-GB"/>
+        </w:rPr>
+        <w:t>eligible for registration</w:t>
+      </w:r>
+    </w:p>
+    <w:p>
+      <w:pPr>
+        <w:spacing w:line="288" w:lineRule="atLeast"/>
+        <w:textAlignment w:val="baseline"/>
+        <w:outlineLvl w:val="1"/>
+        <w:rPr>
+          <w:rFonts w:ascii="inherit" w:eastAsia="Times New Roman" w:hAnsi="inherit" w:cs="Arial"/>
+          <w:color w:val="222222"/>
+          <w:bdr w:val="none" w:sz="0" w:space="0" w:color="auto" w:frame="1"/>
+          <w:lang w:eastAsia="en-GB"/>
+        </w:rPr>
+      </w:pPr>
+      <w:r>
+        <w:rPr>
+          <w:rFonts w:ascii="inherit" w:eastAsia="Times New Roman" w:hAnsi="inherit" w:cs="Arial"/>
+          <w:color w:val="222222"/>
+          <w:bdr w:val="none" w:sz="0" w:space="0" w:color="auto" w:frame="1"/>
+          <w:lang w:eastAsia="en-GB"/>
+        </w:rPr>
+        <w:t xml:space="preserve">Position </w:t>
+      </w:r>
+      <w:proofErr w:type="gramStart"/>
+      <w:r>
+        <w:rPr>
+          <w:rFonts w:ascii="inherit" w:eastAsia="Times New Roman" w:hAnsi="inherit" w:cs="Arial"/>
+          <w:color w:val="222222"/>
+          <w:bdr w:val="none" w:sz="0" w:space="0" w:color="auto" w:frame="1"/>
+          <w:lang w:eastAsia="en-GB"/>
+        </w:rPr>
+        <w:t>Title :</w:t>
+      </w:r>
+      <w:proofErr w:type="gramEnd"/>
+      <w:r>
+        <w:rPr>
+          <w:rFonts w:ascii="inherit" w:eastAsia="Times New Roman" w:hAnsi="inherit" w:cs="Arial"/>
+          <w:color w:val="222222"/>
+          <w:bdr w:val="none" w:sz="0" w:space="0" w:color="auto" w:frame="1"/>
+          <w:lang w:eastAsia="en-GB"/>
+        </w:rPr>
+        <w:t xml:space="preserve"> 2025 General Stream HMO</w:t>
+      </w:r>
+    </w:p>
+    <w:p>
+      <w:pPr>
+        <w:spacing w:line="288" w:lineRule="atLeast"/>
+        <w:textAlignment w:val="baseline"/>
+        <w:outlineLvl w:val="1"/>
+        <w:rPr>
+          <w:rFonts w:ascii="inherit" w:eastAsia="Times New Roman" w:hAnsi="inherit" w:cs="Arial"/>
+          <w:color w:val="222222"/>
+          <w:bdr w:val="none" w:sz="0" w:space="0" w:color="auto" w:frame="1"/>
+          <w:lang w:eastAsia="en-GB"/>
+        </w:rPr>
+      </w:pPr>
+      <w:r>
+        <w:rPr>
+          <w:rFonts w:ascii="inherit" w:eastAsia="Times New Roman" w:hAnsi="inherit" w:cs="Arial"/>
+          <w:color w:val="222222"/>
+          <w:bdr w:val="none" w:sz="0" w:space="0" w:color="auto" w:frame="1"/>
+          <w:lang w:eastAsia="en-GB"/>
+        </w:rPr>
+        <w:t xml:space="preserve">Reference </w:t>
+      </w:r>
+      <w:proofErr w:type="gramStart"/>
+      <w:r>
+        <w:rPr>
+          <w:rFonts w:ascii="inherit" w:eastAsia="Times New Roman" w:hAnsi="inherit" w:cs="Arial"/>
+          <w:color w:val="222222"/>
+          <w:bdr w:val="none" w:sz="0" w:space="0" w:color="auto" w:frame="1"/>
+          <w:lang w:eastAsia="en-GB"/>
+        </w:rPr>
+        <w:t>Number :</w:t>
+      </w:r>
+      <w:proofErr w:type="gramEnd"/>
+      <w:r>
+        <w:rPr>
+          <w:rFonts w:ascii="inherit" w:eastAsia="Times New Roman" w:hAnsi="inherit" w:cs="Arial"/>
+          <w:color w:val="222222"/>
+          <w:bdr w:val="none" w:sz="0" w:space="0" w:color="auto" w:frame="1"/>
+          <w:lang w:eastAsia="en-GB"/>
+        </w:rPr>
+        <w:t xml:space="preserve"> 1159 </w:t>
+      </w:r>
+    </w:p>
+    <w:p>
+      <w:pPr>
+        <w:spacing w:line="288" w:lineRule="atLeast"/>
+        <w:textAlignment w:val="baseline"/>
+        <w:outlineLvl w:val="1"/>
+        <w:rPr>
+          <w:rFonts w:ascii="inherit" w:eastAsia="Times New Roman" w:hAnsi="inherit" w:cs="Arial"/>
+          <w:color w:val="222222"/>
+          <w:bdr w:val="none" w:sz="0" w:space="0" w:color="auto" w:frame="1"/>
+          <w:lang w:eastAsia="en-GB"/>
+        </w:rPr>
+      </w:pPr>
+      <w:proofErr w:type="gramStart"/>
+      <w:r>
+        <w:rPr>
+          <w:rFonts w:ascii="inherit" w:eastAsia="Times New Roman" w:hAnsi="inherit" w:cs="Arial"/>
+          <w:color w:val="222222"/>
+          <w:bdr w:val="none" w:sz="0" w:space="0" w:color="auto" w:frame="1"/>
+          <w:lang w:eastAsia="en-GB"/>
+        </w:rPr>
+        <w:t>Entity :</w:t>
+      </w:r>
+      <w:proofErr w:type="gramEnd"/>
+      <w:r>
+        <w:rPr>
+          <w:rFonts w:ascii="inherit" w:eastAsia="Times New Roman" w:hAnsi="inherit" w:cs="Arial"/>
+          <w:color w:val="222222"/>
+          <w:bdr w:val="none" w:sz="0" w:space="0" w:color="auto" w:frame="1"/>
+          <w:lang w:eastAsia="en-GB"/>
+        </w:rPr>
+        <w:t xml:space="preserve"> Monash Health</w:t>
+      </w:r>
+    </w:p>
+    <w:p>
+      <w:pPr>
+        <w:spacing w:line="288" w:lineRule="atLeast"/>
+        <w:textAlignment w:val="baseline"/>
+        <w:outlineLvl w:val="1"/>
+        <w:rPr>
+          <w:rFonts w:ascii="inherit" w:eastAsia="Times New Roman" w:hAnsi="inherit" w:cs="Arial"/>
+          <w:b/>
+          <w:bCs/>
+          <w:color w:val="222222"/>
+          <w:bdr w:val="none" w:sz="0" w:space="0" w:color="auto" w:frame="1"/>
+          <w:lang w:eastAsia="en-GB"/>
+        </w:rPr>
+      </w:pPr>
+      <w:r>
+        <w:rPr>
+          <w:rFonts w:ascii="inherit" w:eastAsia="Times New Roman" w:hAnsi="inherit" w:cs="Arial"/>
+          <w:color w:val="222222"/>
+          <w:bdr w:val="none" w:sz="0" w:space="0" w:color="auto" w:frame="1"/>
+          <w:lang w:eastAsia="en-GB"/>
+        </w:rPr>
+        <w:t>Applied on 2024-06-25</w:t>
+      </w:r>
+    </w:p>
+    <w:p>
+      <w:pPr>
+        <w:spacing w:line="288" w:lineRule="atLeast"/>
+        <w:textAlignment w:val="baseline"/>
+        <w:outlineLvl w:val="1"/>
+        <w:rPr>
+          <w:rFonts w:ascii="inherit" w:eastAsia="Times New Roman" w:hAnsi="inherit" w:cs="Arial"/>
+          <w:b/>
+          <w:bCs/>
+          <w:color w:val="222222"/>
+          <w:bdr w:val="none" w:sz="0" w:space="0" w:color="auto" w:frame="1"/>
+          <w:lang w:eastAsia="en-GB"/>
+        </w:rPr>
+      </w:pPr>
+    </w:p>
+    <w:p>
+      <w:pPr>
+        <w:pStyle w:val="Heading2"/>
+        <w:numPr>
+          <w:ilvl w:val="0"/>
+          <w:numId w:val="2"/>
+        </w:numPr>
+        <w:rPr>
+          <w:rFonts w:eastAsia="Times New Roman"/>
+          <w:bdr w:val="none" w:sz="0" w:space="0" w:color="auto" w:frame="1"/>
+          <w:lang w:eastAsia="en-GB"/>
+        </w:rPr>
+      </w:pPr>
+      <w:r>
+        <w:rPr>
+          <w:rFonts w:eastAsia="Times New Roman"/>
+          <w:bdr w:val="none" w:sz="0" w:space="0" w:color="auto" w:frame="1"/>
+          <w:lang w:eastAsia="en-GB"/>
+        </w:rPr>
+        <w:t>The Royal Melbourne health</w:t>
+      </w:r>
+    </w:p>
+    <w:p>
+      <w:pPr>
+        <w:spacing w:line="288" w:lineRule="atLeast"/>
+        <w:textAlignment w:val="baseline"/>
+        <w:outlineLvl w:val="1"/>
+        <w:rPr>
+          <w:rFonts w:ascii="inherit" w:eastAsia="Times New Roman" w:hAnsi="inherit" w:cs="Arial"/>
+          <w:b/>
+          <w:bCs/>
+          <w:color w:val="222222"/>
+          <w:bdr w:val="none" w:sz="0" w:space="0" w:color="auto" w:frame="1"/>
+          <w:lang w:eastAsia="en-GB"/>
+        </w:rPr>
+      </w:pPr>
+      <w:hyperlink r:id="rId14" w:history="1">
         <w:r>
           <w:rPr>
             <w:rStyle w:val="Hyperlink"/>
@@ -962,32 +844,6 @@
           <w:bdr w:val="none" w:sz="0" w:space="0" w:color="auto" w:frame="1"/>
           <w:lang w:eastAsia="en-GB"/>
         </w:rPr>
-        <w:t xml:space="preserve">The Royal Melbourne health, </w:t>
-      </w:r>
-    </w:p>
-    <w:p>
-      <w:pPr>
-        <w:spacing w:line="288" w:lineRule="atLeast"/>
-        <w:textAlignment w:val="baseline"/>
-        <w:outlineLvl w:val="1"/>
-        <w:rPr>
-          <w:rFonts w:ascii="inherit" w:eastAsia="Times New Roman" w:hAnsi="inherit" w:cs="Arial"/>
-          <w:b/>
-          <w:bCs/>
-          <w:color w:val="222222"/>
-          <w:bdr w:val="none" w:sz="0" w:space="0" w:color="auto" w:frame="1"/>
-          <w:lang w:eastAsia="en-GB"/>
-        </w:rPr>
-      </w:pPr>
-      <w:r>
-        <w:rPr>
-          <w:rFonts w:ascii="inherit" w:eastAsia="Times New Roman" w:hAnsi="inherit" w:cs="Arial"/>
-          <w:b/>
-          <w:bCs/>
-          <w:color w:val="222222"/>
-          <w:bdr w:val="none" w:sz="0" w:space="0" w:color="auto" w:frame="1"/>
-          <w:lang w:eastAsia="en-GB"/>
-        </w:rPr>
         <w:t>For IMG</w:t>
       </w:r>
     </w:p>
@@ -1020,7 +876,52 @@
           <w:lang w:eastAsia="en-GB"/>
         </w:rPr>
       </w:pPr>
-      <w:hyperlink r:id="rId14" w:history="1">
+    </w:p>
+    <w:p>
+      <w:pPr>
+        <w:spacing w:line="288" w:lineRule="atLeast"/>
+        <w:textAlignment w:val="baseline"/>
+        <w:outlineLvl w:val="1"/>
+        <w:rPr>
+          <w:rFonts w:ascii="inherit" w:eastAsia="Times New Roman" w:hAnsi="inherit" w:cs="Arial"/>
+          <w:b/>
+          <w:bCs/>
+          <w:color w:val="222222"/>
+          <w:bdr w:val="none" w:sz="0" w:space="0" w:color="auto" w:frame="1"/>
+          <w:lang w:eastAsia="en-GB"/>
+        </w:rPr>
+      </w:pPr>
+    </w:p>
+    <w:p>
+      <w:pPr>
+        <w:spacing w:line="288" w:lineRule="atLeast"/>
+        <w:textAlignment w:val="baseline"/>
+        <w:outlineLvl w:val="1"/>
+        <w:rPr>
+          <w:rFonts w:ascii="inherit" w:eastAsia="Times New Roman" w:hAnsi="inherit" w:cs="Arial"/>
+          <w:b/>
+          <w:bCs/>
+          <w:color w:val="222222"/>
+          <w:bdr w:val="none" w:sz="0" w:space="0" w:color="auto" w:frame="1"/>
+          <w:lang w:eastAsia="en-GB"/>
+        </w:rPr>
+      </w:pPr>
+    </w:p>
+    <w:p>
+      <w:pPr>
+        <w:spacing w:line="288" w:lineRule="atLeast"/>
+        <w:textAlignment w:val="baseline"/>
+        <w:outlineLvl w:val="1"/>
+        <w:rPr>
+          <w:rFonts w:ascii="inherit" w:eastAsia="Times New Roman" w:hAnsi="inherit" w:cs="Arial"/>
+          <w:b/>
+          <w:bCs/>
+          <w:color w:val="222222"/>
+          <w:bdr w:val="none" w:sz="0" w:space="0" w:color="auto" w:frame="1"/>
+          <w:lang w:eastAsia="en-GB"/>
+        </w:rPr>
+      </w:pPr>
+      <w:hyperlink r:id="rId15" w:history="1">
         <w:r>
           <w:rPr>
             <w:rStyle w:val="Hyperlink"/>
@@ -1089,7 +990,7 @@
           <w:lang w:eastAsia="en-GB"/>
         </w:rPr>
       </w:pPr>
-      <w:hyperlink r:id="rId15" w:history="1">
+      <w:hyperlink r:id="rId16" w:history="1">
         <w:r>
           <w:rPr>
             <w:rStyle w:val="Hyperlink"/>
@@ -1173,7 +1074,7 @@
           <w:lang w:eastAsia="en-GB"/>
         </w:rPr>
       </w:pPr>
-      <w:hyperlink r:id="rId16" w:history="1">
+      <w:hyperlink r:id="rId17" w:history="1">
         <w:r>
           <w:rPr>
             <w:rStyle w:val="Hyperlink"/>
@@ -1257,7 +1158,7 @@
           <w:lang w:eastAsia="en-GB"/>
         </w:rPr>
       </w:pPr>
-      <w:hyperlink r:id="rId17" w:history="1">
+      <w:hyperlink r:id="rId18" w:history="1">
         <w:r>
           <w:rPr>
             <w:rStyle w:val="Hyperlink"/>
@@ -1308,7 +1209,7 @@
         </w:rPr>
         <w:t xml:space="preserve">This email is to see if eligible regarding the job above </w:t>
       </w:r>
-      <w:hyperlink r:id="rId18" w:history="1">
+      <w:hyperlink r:id="rId19" w:history="1">
         <w:r>
           <w:rPr>
             <w:rStyle w:val="Hyperlink"/>
@@ -1346,7 +1247,7 @@
           <w:lang w:eastAsia="en-GB"/>
         </w:rPr>
       </w:pPr>
-      <w:hyperlink r:id="rId19" w:history="1">
+      <w:hyperlink r:id="rId20" w:history="1">
         <w:r>
           <w:rPr>
             <w:rStyle w:val="Hyperlink"/>
@@ -1510,7 +1411,7 @@
           <w:lang w:eastAsia="en-GB"/>
         </w:rPr>
       </w:pPr>
-      <w:hyperlink r:id="rId20" w:history="1">
+      <w:hyperlink r:id="rId21" w:history="1">
         <w:r>
           <w:rPr>
             <w:rStyle w:val="Hyperlink"/>
@@ -1562,7 +1463,6 @@
           <w:bdr w:val="none" w:sz="0" w:space="0" w:color="auto" w:frame="1"/>
           <w:lang w:eastAsia="en-GB"/>
         </w:rPr>
-        <w:lastRenderedPageBreak/>
         <w:t xml:space="preserve">ICU </w:t>
       </w:r>
       <w:proofErr w:type="spellStart"/>
@@ -1615,7 +1515,7 @@
         </w:rPr>
         <w:t>, Senior Intensivist - Casey ICU on </w:t>
       </w:r>
-      <w:hyperlink r:id="rId21" w:history="1">
+      <w:hyperlink r:id="rId22" w:history="1">
         <w:r>
           <w:rPr>
             <w:rStyle w:val="Hyperlink"/>
@@ -1634,7 +1534,7 @@
         </w:rPr>
         <w:t> or </w:t>
       </w:r>
-      <w:hyperlink r:id="rId22" w:tgtFrame="_blank" w:history="1">
+      <w:hyperlink r:id="rId23" w:tgtFrame="_blank" w:history="1">
         <w:r>
           <w:rPr>
             <w:rStyle w:val="Hyperlink"/>
@@ -1683,7 +1583,7 @@
           <w:lang w:eastAsia="en-GB"/>
         </w:rPr>
       </w:pPr>
-      <w:hyperlink r:id="rId23" w:history="1">
+      <w:hyperlink r:id="rId24" w:history="1">
         <w:r>
           <w:rPr>
             <w:rStyle w:val="Hyperlink"/>
@@ -1795,6 +1695,178 @@
         </w:rPr>
       </w:pPr>
     </w:p>
+    <w:p>
+      <w:bookmarkStart w:id="2" w:name="OLE_LINK3"/>
+      <w:bookmarkStart w:id="3" w:name="OLE_LINK4"/>
+      <w:r>
+        <w:t>Jobs looked 16/07/24</w:t>
+      </w:r>
+    </w:p>
+    <w:p/>
+    <w:p>
+      <w:hyperlink r:id="rId25" w:history="1">
+        <w:r>
+          <w:rPr>
+            <w:rStyle w:val="Hyperlink"/>
+          </w:rPr>
+          <w:t>https://www.seek.com.au/hmo-jobs?jobId=77233372&amp;type=standout</w:t>
+        </w:r>
+      </w:hyperlink>
+    </w:p>
+    <w:p/>
+    <w:p>
+      <w:hyperlink r:id="rId26" w:history="1">
+        <w:r>
+          <w:rPr>
+            <w:rStyle w:val="Hyperlink"/>
+          </w:rPr>
+          <w:t>https://www.seek.com.au/hmo-jobs?page=2&amp;jobId=77307776&amp;type=standard</w:t>
+        </w:r>
+      </w:hyperlink>
+    </w:p>
+    <w:p/>
+    <w:p>
+      <w:hyperlink r:id="rId27" w:history="1">
+        <w:r>
+          <w:rPr>
+            <w:rStyle w:val="Hyperlink"/>
+          </w:rPr>
+          <w:t>https://www.seek.com.au/hmo-jobs?page=2&amp;jobId=77312259&amp;type=standard</w:t>
+        </w:r>
+      </w:hyperlink>
+    </w:p>
+    <w:p/>
+    <w:p>
+      <w:hyperlink r:id="rId28" w:history="1">
+        <w:r>
+          <w:rPr>
+            <w:rStyle w:val="Hyperlink"/>
+          </w:rPr>
+          <w:t>https://www.seek.com.au/hmo-jobs?page=2&amp;jobId=77288000&amp;type=standout</w:t>
+        </w:r>
+      </w:hyperlink>
+    </w:p>
+    <w:p/>
+    <w:p>
+      <w:hyperlink r:id="rId29" w:history="1">
+        <w:r>
+          <w:rPr>
+            <w:rStyle w:val="Hyperlink"/>
+          </w:rPr>
+          <w:t>https://www.seek.com.au/hmo-jobs?page=3&amp;jobId=76836320&amp;type=standout</w:t>
+        </w:r>
+      </w:hyperlink>
+    </w:p>
+    <w:p/>
+    <w:p>
+      <w:hyperlink r:id="rId30" w:history="1">
+        <w:r>
+          <w:rPr>
+            <w:rStyle w:val="Hyperlink"/>
+          </w:rPr>
+          <w:t>https://www.seek.com.au/hmo-jobs?page=4&amp;jobId=76779891&amp;type=standout</w:t>
+        </w:r>
+      </w:hyperlink>
+    </w:p>
+    <w:p/>
+    <w:p>
+      <w:hyperlink r:id="rId31" w:history="1">
+        <w:r>
+          <w:rPr>
+            <w:rStyle w:val="Hyperlink"/>
+          </w:rPr>
+          <w:t>https://www.seek.com.au/hmo-jobs?page=5&amp;jobId=76891256&amp;type=standard</w:t>
+        </w:r>
+      </w:hyperlink>
+    </w:p>
+    <w:p/>
+    <w:p>
+      <w:hyperlink r:id="rId32" w:history="1">
+        <w:r>
+          <w:rPr>
+            <w:rStyle w:val="Hyperlink"/>
+          </w:rPr>
+          <w:t>https://www.seek.com.au/hmo-jobs?page=6&amp;jobId=77239471&amp;type=standout</w:t>
+        </w:r>
+      </w:hyperlink>
+    </w:p>
+    <w:p>
+      <w:hyperlink r:id="rId33" w:history="1">
+        <w:r>
+          <w:rPr>
+            <w:rStyle w:val="Hyperlink"/>
+          </w:rPr>
+          <w:t>https://www.seek.com.au/hmo-jobs?page=10&amp;jobId=77169144&amp;type=standout</w:t>
+        </w:r>
+      </w:hyperlink>
+    </w:p>
+    <w:p/>
+    <w:p/>
+    <w:p/>
+    <w:p>
+      <w:r>
+        <w:t>Jobs looked on 02 august</w:t>
+      </w:r>
+    </w:p>
+    <w:p/>
+    <w:p/>
+    <w:p>
+      <w:hyperlink r:id="rId34" w:history="1">
+        <w:r>
+          <w:rPr>
+            <w:rStyle w:val="Hyperlink"/>
+          </w:rPr>
+          <w:t>https://www.seek.com.au/hmo-jobs?jobId=77510856&amp;type=standard</w:t>
+        </w:r>
+      </w:hyperlink>
+    </w:p>
+    <w:p/>
+    <w:p>
+      <w:hyperlink r:id="rId35" w:history="1">
+        <w:r>
+          <w:rPr>
+            <w:rStyle w:val="Hyperlink"/>
+          </w:rPr>
+          <w:t>https://peopleplus.swarh.vic.gov.au/BH/job/Geelong-2025-HMO3-General-Resident-VIC-3220/1053501166/?utm_campaign=seek&amp;utm_source=see</w:t>
+        </w:r>
+      </w:hyperlink>
+    </w:p>
+    <w:p/>
+    <w:p/>
+    <w:p>
+      <w:hyperlink r:id="rId36" w:history="1">
+        <w:r>
+          <w:rPr>
+            <w:rStyle w:val="Hyperlink"/>
+          </w:rPr>
+          <w:t>https://www.seek.com.au/hmo-jobs?page=4&amp;jobId=77728110&amp;type=standard</w:t>
+        </w:r>
+      </w:hyperlink>
+    </w:p>
+    <w:p/>
+    <w:p>
+      <w:hyperlink r:id="rId37" w:history="1">
+        <w:r>
+          <w:rPr>
+            <w:rStyle w:val="Hyperlink"/>
+          </w:rPr>
+          <w:t>https://www.seek.com.au/hmo-jobs?page=5&amp;jobId=77777395&amp;type=standard</w:t>
+        </w:r>
+      </w:hyperlink>
+    </w:p>
+    <w:p/>
+    <w:p>
+      <w:hyperlink r:id="rId38" w:history="1">
+        <w:r>
+          <w:rPr>
+            <w:rStyle w:val="Hyperlink"/>
+          </w:rPr>
+          <w:t>https://emarketing-au.s3-ap-southeast-2.amazonaws.com/01078/Yw9PxQMqkcjXdFFpcvRvTa-bO8sGRKANFo4F8K_EY1U/4139940.pdf</w:t>
+        </w:r>
+      </w:hyperlink>
+    </w:p>
+    <w:bookmarkEnd w:id="2"/>
+    <w:bookmarkEnd w:id="3"/>
     <w:p/>
     <w:sectPr>
       <w:pgSz w:w="11906" w:h="16838"/>
@@ -1807,8 +1879,121 @@
 </file>
 
 <file path=word/numbering.xml><?xml version="1.0" encoding="utf-8"?>
-<w:numbering xmlns:wpc="http://schemas.microsoft.com/office/word/2010/wordprocessingCanvas" xmlns:cx="http://schemas.microsoft.com/office/drawing/2014/chartex" xmlns:cx1="http://schemas.microsoft.com/office/drawing/2015/9/8/chartex" xmlns:cx2="http://schemas.microsoft.com/office/drawing/2015/10/21/chartex" xmlns:cx3="http://schemas.microsoft.com/office/drawing/2016/5/9/chartex" xmlns:cx4="http://schemas.microsoft.com/office/drawing/2016/5/10/chartex" xmlns:cx5="http://schemas.microsoft.com/office/drawing/2016/5/11/chartex" xmlns:cx6="http://schemas.microsoft.com/office/drawing/2016/5/12/chartex" xmlns:cx7="http://schemas.microsoft.com/office/drawing/2016/5/13/chartex" xmlns:cx8="http://schemas.microsoft.com/office/drawing/2016/5/14/chartex" xmlns:mc="http://schemas.openxmlformats.org/markup-compatibility/2006" xmlns:aink="http://schemas.microsoft.com/office/drawing/2016/ink" xmlns:am3d="http://schemas.microsoft.com/office/drawing/2017/model3d" xmlns:o="urn:schemas-microsoft-com:office:office" xmlns:oel="http://schemas.microsoft.com/office/2019/extlst" xmlns:r="http://schemas.openxmlformats.org/officeDocument/2006/relationships" xmlns:m="http://schemas.openxmlformats.org/officeDocument/2006/math" xmlns:v="urn:schemas-microsoft-com:vml" xmlns:wp14="http://schemas.microsoft.com/office/word/2010/wordprocessingDrawing" xmlns:wp="http://schemas.openxmlformats.org/drawingml/2006/wordprocessingDrawing" xmlns:w10="urn:schemas-microsoft-com:office:word" xmlns:w="http://schemas.openxmlformats.org/wordprocessingml/2006/main" xmlns:w14="http://schemas.microsoft.com/office/word/2010/wordml" xmlns:w15="http://schemas.microsoft.com/office/word/2012/wordml" xmlns:w16cex="http://schemas.microsoft.com/office/word/2018/wordml/cex" xmlns:w16cid="http://schemas.microsoft.com/office/word/2016/wordml/cid" xmlns:w16="http://schemas.microsoft.com/office/word/2018/wordml" xmlns:w16sdtdh="http://schemas.microsoft.com/office/word/2020/wordml/sdtdatahash" xmlns:w16se="http://schemas.microsoft.com/office/word/2015/wordml/symex" xmlns:wpg="http://schemas.microsoft.com/office/word/2010/wordprocessingGroup" xmlns:wpi="http://schemas.microsoft.com/office/word/2010/wordprocessingInk" xmlns:wne="http://schemas.microsoft.com/office/word/2006/wordml" xmlns:wps="http://schemas.microsoft.com/office/word/2010/wordprocessingShape" mc:Ignorable="w14 w15 w16se w16cid w16 w16cex w16sdtdh wp14">
+<w:numbering xmlns:wpc="http://schemas.microsoft.com/office/word/2010/wordprocessingCanvas" xmlns:cx="http://schemas.microsoft.com/office/drawing/2014/chartex" xmlns:cx1="http://schemas.microsoft.com/office/drawing/2015/9/8/chartex" xmlns:cx2="http://schemas.microsoft.com/office/drawing/2015/10/21/chartex" xmlns:cx3="http://schemas.microsoft.com/office/drawing/2016/5/9/chartex" xmlns:cx4="http://schemas.microsoft.com/office/drawing/2016/5/10/chartex" xmlns:cx5="http://schemas.microsoft.com/office/drawing/2016/5/11/chartex" xmlns:cx6="http://schemas.microsoft.com/office/drawing/2016/5/12/chartex" xmlns:cx7="http://schemas.microsoft.com/office/drawing/2016/5/13/chartex" xmlns:cx8="http://schemas.microsoft.com/office/drawing/2016/5/14/chartex" xmlns:mc="http://schemas.openxmlformats.org/markup-compatibility/2006" xmlns:aink="http://schemas.microsoft.com/office/drawing/2016/ink" xmlns:am3d="http://schemas.microsoft.com/office/drawing/2017/model3d" xmlns:o="urn:schemas-microsoft-com:office:office" xmlns:oel="http://schemas.microsoft.com/office/2019/extlst" xmlns:r="http://schemas.openxmlformats.org/officeDocument/2006/relationships" xmlns:m="http://schemas.openxmlformats.org/officeDocument/2006/math" xmlns:v="urn:schemas-microsoft-com:vml" xmlns:wp14="http://schemas.microsoft.com/office/word/2010/wordprocessingDrawing" xmlns:wp="http://schemas.openxmlformats.org/drawingml/2006/wordprocessingDrawing" xmlns:w10="urn:schemas-microsoft-com:office:word" xmlns:w="http://schemas.openxmlformats.org/wordprocessingml/2006/main" xmlns:w14="http://schemas.microsoft.com/office/word/2010/wordml" xmlns:w15="http://schemas.microsoft.com/office/word/2012/wordml" xmlns:w16cex="http://schemas.microsoft.com/office/word/2018/wordml/cex" xmlns:w16cid="http://schemas.microsoft.com/office/word/2016/wordml/cid" xmlns:w16="http://schemas.microsoft.com/office/word/2018/wordml" xmlns:w16du="http://schemas.microsoft.com/office/word/2023/wordml/word16du" xmlns:w16sdtdh="http://schemas.microsoft.com/office/word/2020/wordml/sdtdatahash" xmlns:w16se="http://schemas.microsoft.com/office/word/2015/wordml/symex" xmlns:wpg="http://schemas.microsoft.com/office/word/2010/wordprocessingGroup" xmlns:wpi="http://schemas.microsoft.com/office/word/2010/wordprocessingInk" xmlns:wne="http://schemas.microsoft.com/office/word/2006/wordml" xmlns:wps="http://schemas.microsoft.com/office/word/2010/wordprocessingShape" mc:Ignorable="w14 w15 w16se w16cid w16 w16cex w16sdtdh w16du wp14">
   <w:abstractNum w:abstractNumId="0" w15:restartNumberingAfterBreak="0">
+    <w:nsid w:val="1C95421E"/>
+    <w:multiLevelType w:val="hybridMultilevel"/>
+    <w:tmpl w:val="F8849F0E"/>
+    <w:lvl w:ilvl="0" w:tplc="F844F97E">
+      <w:start w:val="24"/>
+      <w:numFmt w:val="bullet"/>
+      <w:lvlText w:val=""/>
+      <w:lvlJc w:val="left"/>
+      <w:pPr>
+        <w:ind w:left="720" w:hanging="360"/>
+      </w:pPr>
+      <w:rPr>
+        <w:rFonts w:ascii="Wingdings" w:eastAsia="Times New Roman" w:hAnsi="Wingdings" w:cstheme="majorBidi" w:hint="default"/>
+      </w:rPr>
+    </w:lvl>
+    <w:lvl w:ilvl="1" w:tplc="08090003" w:tentative="1">
+      <w:start w:val="1"/>
+      <w:numFmt w:val="bullet"/>
+      <w:lvlText w:val="o"/>
+      <w:lvlJc w:val="left"/>
+      <w:pPr>
+        <w:ind w:left="1440" w:hanging="360"/>
+      </w:pPr>
+      <w:rPr>
+        <w:rFonts w:ascii="Courier New" w:hAnsi="Courier New" w:cs="Courier New" w:hint="default"/>
+      </w:rPr>
+    </w:lvl>
+    <w:lvl w:ilvl="2" w:tplc="08090005" w:tentative="1">
+      <w:start w:val="1"/>
+      <w:numFmt w:val="bullet"/>
+      <w:lvlText w:val=""/>
+      <w:lvlJc w:val="left"/>
+      <w:pPr>
+        <w:ind w:left="2160" w:hanging="360"/>
+      </w:pPr>
+      <w:rPr>
+        <w:rFonts w:ascii="Wingdings" w:hAnsi="Wingdings" w:hint="default"/>
+      </w:rPr>
+    </w:lvl>
+    <w:lvl w:ilvl="3" w:tplc="08090001" w:tentative="1">
+      <w:start w:val="1"/>
+      <w:numFmt w:val="bullet"/>
+      <w:lvlText w:val=""/>
+      <w:lvlJc w:val="left"/>
+      <w:pPr>
+        <w:ind w:left="2880" w:hanging="360"/>
+      </w:pPr>
+      <w:rPr>
+        <w:rFonts w:ascii="Symbol" w:hAnsi="Symbol" w:hint="default"/>
+      </w:rPr>
+    </w:lvl>
+    <w:lvl w:ilvl="4" w:tplc="08090003" w:tentative="1">
+      <w:start w:val="1"/>
+      <w:numFmt w:val="bullet"/>
+      <w:lvlText w:val="o"/>
+      <w:lvlJc w:val="left"/>
+      <w:pPr>
+        <w:ind w:left="3600" w:hanging="360"/>
+      </w:pPr>
+      <w:rPr>
+        <w:rFonts w:ascii="Courier New" w:hAnsi="Courier New" w:cs="Courier New" w:hint="default"/>
+      </w:rPr>
+    </w:lvl>
+    <w:lvl w:ilvl="5" w:tplc="08090005" w:tentative="1">
+      <w:start w:val="1"/>
+      <w:numFmt w:val="bullet"/>
+      <w:lvlText w:val=""/>
+      <w:lvlJc w:val="left"/>
+      <w:pPr>
+        <w:ind w:left="4320" w:hanging="360"/>
+      </w:pPr>
+      <w:rPr>
+        <w:rFonts w:ascii="Wingdings" w:hAnsi="Wingdings" w:hint="default"/>
+      </w:rPr>
+    </w:lvl>
+    <w:lvl w:ilvl="6" w:tplc="08090001" w:tentative="1">
+      <w:start w:val="1"/>
+      <w:numFmt w:val="bullet"/>
+      <w:lvlText w:val=""/>
+      <w:lvlJc w:val="left"/>
+      <w:pPr>
+        <w:ind w:left="5040" w:hanging="360"/>
+      </w:pPr>
+      <w:rPr>
+        <w:rFonts w:ascii="Symbol" w:hAnsi="Symbol" w:hint="default"/>
+      </w:rPr>
+    </w:lvl>
+    <w:lvl w:ilvl="7" w:tplc="08090003" w:tentative="1">
+      <w:start w:val="1"/>
+      <w:numFmt w:val="bullet"/>
+      <w:lvlText w:val="o"/>
+      <w:lvlJc w:val="left"/>
+      <w:pPr>
+        <w:ind w:left="5760" w:hanging="360"/>
+      </w:pPr>
+      <w:rPr>
+        <w:rFonts w:ascii="Courier New" w:hAnsi="Courier New" w:cs="Courier New" w:hint="default"/>
+      </w:rPr>
+    </w:lvl>
+    <w:lvl w:ilvl="8" w:tplc="08090005" w:tentative="1">
+      <w:start w:val="1"/>
+      <w:numFmt w:val="bullet"/>
+      <w:lvlText w:val=""/>
+      <w:lvlJc w:val="left"/>
+      <w:pPr>
+        <w:ind w:left="6480" w:hanging="360"/>
+      </w:pPr>
+      <w:rPr>
+        <w:rFonts w:ascii="Wingdings" w:hAnsi="Wingdings" w:hint="default"/>
+      </w:rPr>
+    </w:lvl>
+  </w:abstractNum>
+  <w:abstractNum w:abstractNumId="1" w15:restartNumberingAfterBreak="0">
     <w:nsid w:val="30737516"/>
     <w:multiLevelType w:val="multilevel"/>
     <w:tmpl w:val="371451B2"/>
@@ -1958,13 +2143,16 @@
     </w:lvl>
   </w:abstractNum>
   <w:num w:numId="1" w16cid:durableId="1034110439">
+    <w:abstractNumId w:val="1"/>
+  </w:num>
+  <w:num w:numId="2" w16cid:durableId="335040827">
     <w:abstractNumId w:val="0"/>
   </w:num>
 </w:numbering>
 </file>
 
 <file path=word/styles.xml><?xml version="1.0" encoding="utf-8"?>
-<w:styles xmlns:mc="http://schemas.openxmlformats.org/markup-compatibility/2006" xmlns:r="http://schemas.openxmlformats.org/officeDocument/2006/relationships" xmlns:w="http://schemas.openxmlformats.org/wordprocessingml/2006/main" xmlns:w14="http://schemas.microsoft.com/office/word/2010/wordml" xmlns:w15="http://schemas.microsoft.com/office/word/2012/wordml" xmlns:w16cex="http://schemas.microsoft.com/office/word/2018/wordml/cex" xmlns:w16cid="http://schemas.microsoft.com/office/word/2016/wordml/cid" xmlns:w16="http://schemas.microsoft.com/office/word/2018/wordml" xmlns:w16sdtdh="http://schemas.microsoft.com/office/word/2020/wordml/sdtdatahash" xmlns:w16se="http://schemas.microsoft.com/office/word/2015/wordml/symex" mc:Ignorable="w14 w15 w16se w16cid w16 w16cex w16sdtdh">
+<w:styles xmlns:mc="http://schemas.openxmlformats.org/markup-compatibility/2006" xmlns:r="http://schemas.openxmlformats.org/officeDocument/2006/relationships" xmlns:w="http://schemas.openxmlformats.org/wordprocessingml/2006/main" xmlns:w14="http://schemas.microsoft.com/office/word/2010/wordml" xmlns:w15="http://schemas.microsoft.com/office/word/2012/wordml" xmlns:w16cex="http://schemas.microsoft.com/office/word/2018/wordml/cex" xmlns:w16cid="http://schemas.microsoft.com/office/word/2016/wordml/cid" xmlns:w16="http://schemas.microsoft.com/office/word/2018/wordml" xmlns:w16du="http://schemas.microsoft.com/office/word/2023/wordml/word16du" xmlns:w16sdtdh="http://schemas.microsoft.com/office/word/2020/wordml/sdtdatahash" xmlns:w16se="http://schemas.microsoft.com/office/word/2015/wordml/symex" mc:Ignorable="w14 w15 w16se w16cid w16 w16cex w16sdtdh w16du">
   <w:docDefaults>
     <w:rPrDefault>
       <w:rPr>
